--- a/Semestre 3/[CL-8] Communication/Définir son entreprise/Exercice 2/Fiche-post-SafeMyLife-COPLEY-Q5.docx
+++ b/Semestre 3/[CL-8] Communication/Définir son entreprise/Exercice 2/Fiche-post-SafeMyLife-COPLEY-Q5.docx
@@ -20,7 +20,7 @@
           <wp:anchor allowOverlap="1" behindDoc="0" distB="114300" distT="114300" distL="114300" distR="114300" hidden="0" layoutInCell="1" locked="0" relativeHeight="0" simplePos="0">
             <wp:simplePos x="0" y="0"/>
             <wp:positionH relativeFrom="column">
-              <wp:posOffset>1</wp:posOffset>
+              <wp:posOffset>3</wp:posOffset>
             </wp:positionH>
             <wp:positionV relativeFrom="paragraph">
               <wp:posOffset>114300</wp:posOffset>
@@ -28,7 +28,7 @@
             <wp:extent cx="1102649" cy="1102649"/>
             <wp:effectExtent b="0" l="0" r="0" t="0"/>
             <wp:wrapSquare wrapText="bothSides" distB="114300" distT="114300" distL="114300" distR="114300"/>
-            <wp:docPr id="1" name="image1.png"/>
+            <wp:docPr id="2" name="image1.png"/>
             <a:graphic>
               <a:graphicData uri="http://schemas.openxmlformats.org/drawingml/2006/picture">
                 <pic:pic>
@@ -37,7 +37,7 @@
                     <pic:cNvPicPr preferRelativeResize="0"/>
                   </pic:nvPicPr>
                   <pic:blipFill>
-                    <a:blip r:embed="rId6"/>
+                    <a:blip r:embed="rId7"/>
                     <a:srcRect b="0" l="0" r="0" t="0"/>
                     <a:stretch>
                       <a:fillRect/>
@@ -121,21 +121,232 @@
     <w:p>
       <w:pPr>
         <w:rPr>
+          <w:sz w:val="32"/>
+          <w:szCs w:val="32"/>
+        </w:rPr>
+      </w:pPr>
+      <w:r>
+        <w:rPr>
+          <w:rtl w:val="0"/>
+        </w:rPr>
+      </w:r>
+    </w:p>
+    <w:p>
+      <w:pPr>
+        <w:rPr>
           <w:b w:val="1"/>
-          <w:sz w:val="28"/>
-          <w:szCs w:val="28"/>
+          <w:sz w:val="24"/>
+          <w:szCs w:val="24"/>
           <w:u w:val="single"/>
         </w:rPr>
       </w:pPr>
       <w:r>
         <w:rPr>
           <w:b w:val="1"/>
-          <w:sz w:val="28"/>
-          <w:szCs w:val="28"/>
+          <w:sz w:val="24"/>
+          <w:szCs w:val="24"/>
           <w:u w:val="single"/>
           <w:rtl w:val="0"/>
         </w:rPr>
         <w:t xml:space="preserve">Informations générales :</w:t>
+      </w:r>
+    </w:p>
+    <w:p>
+      <w:pPr>
+        <w:numPr>
+          <w:ilvl w:val="0"/>
+          <w:numId w:val="2"/>
+        </w:numPr>
+        <w:ind w:left="720" w:hanging="360"/>
+        <w:rPr>
+          <w:sz w:val="24"/>
+          <w:szCs w:val="24"/>
+        </w:rPr>
+      </w:pPr>
+      <w:r>
+        <w:rPr>
+          <w:sz w:val="24"/>
+          <w:szCs w:val="24"/>
+          <w:rtl w:val="0"/>
+        </w:rPr>
+        <w:t xml:space="preserve">Stage (6 mois)</w:t>
+      </w:r>
+    </w:p>
+    <w:p>
+      <w:pPr>
+        <w:numPr>
+          <w:ilvl w:val="0"/>
+          <w:numId w:val="2"/>
+        </w:numPr>
+        <w:ind w:left="720" w:hanging="360"/>
+        <w:rPr>
+          <w:sz w:val="24"/>
+          <w:szCs w:val="24"/>
+        </w:rPr>
+      </w:pPr>
+      <w:r>
+        <w:rPr>
+          <w:sz w:val="24"/>
+          <w:szCs w:val="24"/>
+          <w:rtl w:val="0"/>
+        </w:rPr>
+        <w:t xml:space="preserve">Montpellier (Télétravail possible 2 jours/semaine)</w:t>
+      </w:r>
+    </w:p>
+    <w:p>
+      <w:pPr>
+        <w:numPr>
+          <w:ilvl w:val="0"/>
+          <w:numId w:val="2"/>
+        </w:numPr>
+        <w:ind w:left="720" w:hanging="360"/>
+        <w:rPr>
+          <w:sz w:val="24"/>
+          <w:szCs w:val="24"/>
+        </w:rPr>
+      </w:pPr>
+      <w:r>
+        <w:rPr>
+          <w:sz w:val="24"/>
+          <w:szCs w:val="24"/>
+          <w:rtl w:val="0"/>
+        </w:rPr>
+        <w:t xml:space="preserve">Bac +3 (BUT/Licence Professionnelle)</w:t>
+      </w:r>
+    </w:p>
+    <w:p>
+      <w:pPr>
+        <w:numPr>
+          <w:ilvl w:val="0"/>
+          <w:numId w:val="2"/>
+        </w:numPr>
+        <w:ind w:left="720" w:hanging="360"/>
+        <w:rPr>
+          <w:sz w:val="24"/>
+          <w:szCs w:val="24"/>
+        </w:rPr>
+      </w:pPr>
+      <w:r>
+        <w:rPr>
+          <w:sz w:val="24"/>
+          <w:szCs w:val="24"/>
+          <w:rtl w:val="0"/>
+        </w:rPr>
+        <w:t xml:space="preserve">120% du SMIC + stock-options.</w:t>
+      </w:r>
+    </w:p>
+    <w:p>
+      <w:pPr>
+        <w:ind w:left="720" w:firstLine="0"/>
+        <w:rPr>
+          <w:sz w:val="24"/>
+          <w:szCs w:val="24"/>
+        </w:rPr>
+      </w:pPr>
+      <w:r>
+        <w:rPr>
+          <w:rtl w:val="0"/>
+        </w:rPr>
+      </w:r>
+    </w:p>
+    <w:p>
+      <w:pPr>
+        <w:ind w:left="720" w:firstLine="0"/>
+        <w:rPr>
+          <w:sz w:val="24"/>
+          <w:szCs w:val="24"/>
+        </w:rPr>
+      </w:pPr>
+      <w:r>
+        <w:rPr>
+          <w:rtl w:val="0"/>
+        </w:rPr>
+      </w:r>
+    </w:p>
+    <w:p>
+      <w:pPr>
+        <w:ind w:left="0" w:firstLine="0"/>
+        <w:rPr>
+          <w:b w:val="1"/>
+          <w:sz w:val="24"/>
+          <w:szCs w:val="24"/>
+          <w:u w:val="single"/>
+        </w:rPr>
+      </w:pPr>
+      <w:r>
+        <w:rPr>
+          <w:b w:val="1"/>
+          <w:sz w:val="24"/>
+          <w:szCs w:val="24"/>
+          <w:u w:val="single"/>
+          <w:rtl w:val="0"/>
+        </w:rPr>
+        <w:t xml:space="preserve">Qui sommes-nous ?</w:t>
+      </w:r>
+    </w:p>
+    <w:p>
+      <w:pPr>
+        <w:ind w:left="0" w:firstLine="0"/>
+        <w:rPr>
+          <w:sz w:val="24"/>
+          <w:szCs w:val="24"/>
+        </w:rPr>
+      </w:pPr>
+      <w:r>
+        <w:rPr>
+          <w:sz w:val="24"/>
+          <w:szCs w:val="24"/>
+          <w:rtl w:val="0"/>
+        </w:rPr>
+        <w:t xml:space="preserve">Spécialisée dans le développement d’applications et de logiciels de solutions en cybersécurité, SafeMyLife est un leader d’industrie dans les services de protection de la confidentialité des données.</w:t>
+      </w:r>
+    </w:p>
+    <w:p>
+      <w:pPr>
+        <w:ind w:left="0" w:firstLine="0"/>
+        <w:rPr>
+          <w:sz w:val="24"/>
+          <w:szCs w:val="24"/>
+        </w:rPr>
+      </w:pPr>
+      <w:r>
+        <w:rPr>
+          <w:rtl w:val="0"/>
+        </w:rPr>
+      </w:r>
+    </w:p>
+    <w:p>
+      <w:pPr>
+        <w:ind w:left="0" w:firstLine="0"/>
+        <w:rPr>
+          <w:sz w:val="24"/>
+          <w:szCs w:val="24"/>
+        </w:rPr>
+      </w:pPr>
+      <w:r>
+        <w:rPr>
+          <w:rtl w:val="0"/>
+        </w:rPr>
+      </w:r>
+    </w:p>
+    <w:p>
+      <w:pPr>
+        <w:rPr>
+          <w:b w:val="1"/>
+          <w:sz w:val="24"/>
+          <w:szCs w:val="24"/>
+          <w:u w:val="single"/>
+        </w:rPr>
+      </w:pPr>
+      <w:r>
+        <w:rPr>
+          <w:b w:val="1"/>
+          <w:sz w:val="24"/>
+          <w:szCs w:val="24"/>
+          <w:u w:val="single"/>
+          <w:rtl w:val="0"/>
+        </w:rPr>
+        <w:t xml:space="preserve">En quoi consiste le stage :</w:t>
       </w:r>
     </w:p>
     <w:p>
@@ -156,7 +367,7 @@
           <w:szCs w:val="24"/>
           <w:rtl w:val="0"/>
         </w:rPr>
-        <w:t xml:space="preserve">Stage (6 mois)</w:t>
+        <w:t xml:space="preserve">Collaboration avec les équipes sur le développement d’interfaces-utilisateurs.</w:t>
       </w:r>
     </w:p>
     <w:p>
@@ -169,15 +380,16 @@
         <w:rPr>
           <w:sz w:val="24"/>
           <w:szCs w:val="24"/>
-        </w:rPr>
-      </w:pPr>
-      <w:r>
-        <w:rPr>
-          <w:sz w:val="24"/>
-          <w:szCs w:val="24"/>
-          <w:rtl w:val="0"/>
-        </w:rPr>
-        <w:t xml:space="preserve">Montpellier (Télétravail possible 2 jours/semaine)</w:t>
+          <w:u w:val="none"/>
+        </w:rPr>
+      </w:pPr>
+      <w:r>
+        <w:rPr>
+          <w:sz w:val="24"/>
+          <w:szCs w:val="24"/>
+          <w:rtl w:val="0"/>
+        </w:rPr>
+        <w:t xml:space="preserve">Soutiens à l’organisation des sprints selon la méthodologie Agile.</w:t>
       </w:r>
     </w:p>
     <w:p>
@@ -190,22 +402,71 @@
         <w:rPr>
           <w:sz w:val="24"/>
           <w:szCs w:val="24"/>
-        </w:rPr>
-      </w:pPr>
-      <w:r>
-        <w:rPr>
-          <w:sz w:val="24"/>
-          <w:szCs w:val="24"/>
-          <w:rtl w:val="0"/>
-        </w:rPr>
-        <w:t xml:space="preserve">Bac +3 (BUT/Licence Professionnelle)</w:t>
+          <w:u w:val="none"/>
+        </w:rPr>
+      </w:pPr>
+      <w:r>
+        <w:rPr>
+          <w:sz w:val="24"/>
+          <w:szCs w:val="24"/>
+          <w:rtl w:val="0"/>
+        </w:rPr>
+        <w:t xml:space="preserve">Participation active à la conception des solutions orientée sur l’éducation et les bons comportements des utilisateurs en ligne.</w:t>
+      </w:r>
+    </w:p>
+    <w:p>
+      <w:pPr>
+        <w:ind w:left="0" w:firstLine="0"/>
+        <w:rPr>
+          <w:sz w:val="24"/>
+          <w:szCs w:val="24"/>
+        </w:rPr>
+      </w:pPr>
+      <w:r>
+        <w:rPr>
+          <w:rtl w:val="0"/>
+        </w:rPr>
+      </w:r>
+    </w:p>
+    <w:p>
+      <w:pPr>
+        <w:ind w:left="0" w:firstLine="0"/>
+        <w:rPr>
+          <w:sz w:val="24"/>
+          <w:szCs w:val="24"/>
+        </w:rPr>
+      </w:pPr>
+      <w:r>
+        <w:rPr>
+          <w:rtl w:val="0"/>
+        </w:rPr>
+      </w:r>
+    </w:p>
+    <w:p>
+      <w:pPr>
+        <w:rPr>
+          <w:b w:val="1"/>
+          <w:sz w:val="24"/>
+          <w:szCs w:val="24"/>
+          <w:u w:val="single"/>
+        </w:rPr>
+      </w:pPr>
+      <w:r>
+        <w:rPr>
+          <w:b w:val="1"/>
+          <w:sz w:val="24"/>
+          <w:szCs w:val="24"/>
+          <w:u w:val="single"/>
+          <w:rtl w:val="0"/>
+        </w:rPr>
+        <w:t xml:space="preserve">Compétences attendues :</w:t>
       </w:r>
     </w:p>
     <w:p>
       <w:pPr>
         <w:numPr>
           <w:ilvl w:val="0"/>
-          <w:numId w:val="1"/>
+          <w:numId w:val="4"/>
         </w:numPr>
         <w:ind w:left="720" w:hanging="360"/>
         <w:rPr>
@@ -215,248 +476,100 @@
       </w:pPr>
       <w:r>
         <w:rPr>
-          <w:sz w:val="24"/>
-          <w:szCs w:val="24"/>
-          <w:rtl w:val="0"/>
-        </w:rPr>
-        <w:t xml:space="preserve">120% du SMIC + stock-options.</w:t>
-      </w:r>
-    </w:p>
-    <w:p>
-      <w:pPr>
-        <w:ind w:left="720" w:firstLine="0"/>
-        <w:rPr>
-          <w:sz w:val="24"/>
-          <w:szCs w:val="24"/>
-        </w:rPr>
-      </w:pPr>
-      <w:r>
-        <w:rPr>
-          <w:rtl w:val="0"/>
-        </w:rPr>
-      </w:r>
-    </w:p>
-    <w:p>
-      <w:pPr>
-        <w:ind w:left="0" w:firstLine="0"/>
-        <w:rPr>
-          <w:sz w:val="24"/>
-          <w:szCs w:val="24"/>
-        </w:rPr>
-      </w:pPr>
-      <w:r>
-        <w:rPr>
-          <w:sz w:val="24"/>
-          <w:szCs w:val="24"/>
-          <w:rtl w:val="0"/>
-        </w:rPr>
-        <w:t xml:space="preserve"> - SafeMyLife est une entreprise toute récente qui s’est créée au cours de cette année et ne possède pour l’instant qu’une seule filiale en France. Cette entreprise est spécialisée dans le développement d’applications et de logiciels dans des domaines entourant la cybersécurité, notamment la confidentialité des données. </w:t>
-      </w:r>
-    </w:p>
-    <w:p>
-      <w:pPr>
-        <w:ind w:left="0" w:firstLine="0"/>
-        <w:rPr>
-          <w:sz w:val="24"/>
-          <w:szCs w:val="24"/>
-        </w:rPr>
-      </w:pPr>
-      <w:r>
-        <w:rPr>
-          <w:sz w:val="24"/>
-          <w:szCs w:val="24"/>
-          <w:rtl w:val="0"/>
-        </w:rPr>
-        <w:t xml:space="preserve">SafeMyLife met un point d’honneur à ce que chaque client puisse avoir accès et protéger au mieux ses données personnelles pour éviter toute forme de vol de données.</w:t>
-      </w:r>
-    </w:p>
-    <w:p>
-      <w:pPr>
-        <w:ind w:left="0" w:firstLine="0"/>
-        <w:rPr>
-          <w:sz w:val="24"/>
-          <w:szCs w:val="24"/>
-        </w:rPr>
-      </w:pPr>
-      <w:r>
-        <w:rPr>
-          <w:rtl w:val="0"/>
-        </w:rPr>
-      </w:r>
-    </w:p>
-    <w:p>
-      <w:pPr>
-        <w:rPr>
-          <w:sz w:val="24"/>
-          <w:szCs w:val="24"/>
-        </w:rPr>
-      </w:pPr>
-      <w:r>
+          <w:rFonts w:ascii="Roboto" w:cs="Roboto" w:eastAsia="Roboto" w:hAnsi="Roboto"/>
+          <w:color w:val="333333"/>
+          <w:sz w:val="23"/>
+          <w:szCs w:val="23"/>
+          <w:highlight w:val="white"/>
+          <w:rtl w:val="0"/>
+        </w:rPr>
+        <w:t xml:space="preserve">HTML5, CSS3, React, Tailwind CSS, Sass.</w:t>
+      </w:r>
+      <w:r>
+        <w:rPr>
+          <w:rtl w:val="0"/>
+        </w:rPr>
+      </w:r>
+    </w:p>
+    <w:p>
+      <w:pPr>
+        <w:numPr>
+          <w:ilvl w:val="0"/>
+          <w:numId w:val="4"/>
+        </w:numPr>
+        <w:ind w:left="720" w:hanging="360"/>
+        <w:rPr>
+          <w:sz w:val="24"/>
+          <w:szCs w:val="24"/>
+        </w:rPr>
+      </w:pPr>
+      <w:r>
+        <w:rPr>
+          <w:rFonts w:ascii="Roboto" w:cs="Roboto" w:eastAsia="Roboto" w:hAnsi="Roboto"/>
+          <w:color w:val="333333"/>
+          <w:sz w:val="23"/>
+          <w:szCs w:val="23"/>
+          <w:highlight w:val="white"/>
+          <w:rtl w:val="0"/>
+        </w:rPr>
+        <w:t xml:space="preserve">Linux, PostGreSQL, Python, Frameworks (Django, FastAPI, Flask), Webservices, Intégration continue (Jenkins, GIT).</w:t>
+      </w:r>
+      <w:r>
+        <w:rPr>
+          <w:rtl w:val="0"/>
+        </w:rPr>
+      </w:r>
+    </w:p>
+    <w:p>
+      <w:pPr>
+        <w:rPr>
+          <w:rFonts w:ascii="Roboto" w:cs="Roboto" w:eastAsia="Roboto" w:hAnsi="Roboto"/>
+          <w:color w:val="333333"/>
+          <w:sz w:val="23"/>
+          <w:szCs w:val="23"/>
+          <w:highlight w:val="white"/>
+        </w:rPr>
+      </w:pPr>
+      <w:r>
+        <w:rPr>
+          <w:rtl w:val="0"/>
+        </w:rPr>
+      </w:r>
+    </w:p>
+    <w:p>
+      <w:pPr>
+        <w:rPr>
+          <w:rFonts w:ascii="Roboto" w:cs="Roboto" w:eastAsia="Roboto" w:hAnsi="Roboto"/>
+          <w:color w:val="333333"/>
+          <w:sz w:val="23"/>
+          <w:szCs w:val="23"/>
+          <w:highlight w:val="white"/>
+        </w:rPr>
+      </w:pPr>
+      <w:r>
+        <w:rPr>
+          <w:rtl w:val="0"/>
+        </w:rPr>
+      </w:r>
+    </w:p>
+    <w:p>
+      <w:pPr>
         <w:rPr>
           <w:b w:val="1"/>
-          <w:sz w:val="28"/>
-          <w:szCs w:val="28"/>
+          <w:sz w:val="24"/>
+          <w:szCs w:val="24"/>
           <w:u w:val="single"/>
-          <w:rtl w:val="0"/>
-        </w:rPr>
-        <w:t xml:space="preserve">Descriptif du poste :</w:t>
-      </w:r>
-      <w:r>
-        <w:rPr>
-          <w:rtl w:val="0"/>
-        </w:rPr>
-      </w:r>
-    </w:p>
-    <w:p>
-      <w:pPr>
-        <w:ind w:left="0" w:firstLine="0"/>
-        <w:rPr>
-          <w:sz w:val="24"/>
-          <w:szCs w:val="24"/>
-        </w:rPr>
-      </w:pPr>
-      <w:r>
-        <w:rPr>
-          <w:sz w:val="24"/>
-          <w:szCs w:val="24"/>
-          <w:rtl w:val="0"/>
-        </w:rPr>
-        <w:t xml:space="preserve"> - L’entreprise est en ce moment même en train de réunir une équipe de développeurs confirmés afin de développer la meilleure application qui ait vu le jour au sein de l’entreprise. Une application qui d’ailleurs porte le nom de l’entreprise en guise de signature et qui permettrait à un utilisateur de récupérer et d’avoir accès à l’ensemble de ses données personnelles que détiennent de lui les sites web pour annuler toute possibilité de piratage ou de vol. Pour mener ce projet à bien, nous avons besoin d’effectuer le recrutement de stagiaire qui viendront compléter notre équipe et compléter certaines tâches relativement importantes.</w:t>
-      </w:r>
-    </w:p>
-    <w:p>
-      <w:pPr>
-        <w:ind w:left="0" w:firstLine="0"/>
-        <w:rPr>
-          <w:sz w:val="24"/>
-          <w:szCs w:val="24"/>
-        </w:rPr>
-      </w:pPr>
-      <w:r>
-        <w:rPr>
-          <w:rtl w:val="0"/>
-        </w:rPr>
-      </w:r>
-    </w:p>
-    <w:p>
-      <w:pPr>
-        <w:rPr>
-          <w:sz w:val="24"/>
-          <w:szCs w:val="24"/>
         </w:rPr>
       </w:pPr>
       <w:r>
         <w:rPr>
           <w:b w:val="1"/>
-          <w:sz w:val="28"/>
-          <w:szCs w:val="28"/>
+          <w:sz w:val="24"/>
+          <w:szCs w:val="24"/>
           <w:u w:val="single"/>
           <w:rtl w:val="0"/>
         </w:rPr>
-        <w:t xml:space="preserve">En quoi consiste le stage :</w:t>
-      </w:r>
-      <w:r>
-        <w:rPr>
-          <w:rtl w:val="0"/>
-        </w:rPr>
-      </w:r>
-    </w:p>
-    <w:p>
-      <w:pPr>
-        <w:ind w:left="0" w:firstLine="0"/>
-        <w:rPr>
-          <w:sz w:val="24"/>
-          <w:szCs w:val="24"/>
-        </w:rPr>
-      </w:pPr>
-      <w:r>
-        <w:rPr>
-          <w:sz w:val="24"/>
-          <w:szCs w:val="24"/>
-          <w:rtl w:val="0"/>
-        </w:rPr>
-        <w:t xml:space="preserve"> - En effet, la charge donne au stagiaire la réalisation d’une partie du développement dont il est habilité, évidemment sa conception devra être la plus détaillée possible. D'autre part, il devra également s'occuper de la constante mise à jour de la documentation technique. Enfin, une étape primordiale, il se devra de réaliser la totalité des tests unitaires qui permettront en fin de projet de valider ou non le développement et constitue donc la phase finale du projet.</w:t>
-      </w:r>
-    </w:p>
-    <w:p>
-      <w:pPr>
-        <w:ind w:left="0" w:firstLine="0"/>
-        <w:rPr>
-          <w:sz w:val="24"/>
-          <w:szCs w:val="24"/>
-        </w:rPr>
-      </w:pPr>
-      <w:r>
-        <w:rPr>
-          <w:rtl w:val="0"/>
-        </w:rPr>
-      </w:r>
-    </w:p>
-    <w:p>
-      <w:pPr>
-        <w:ind w:left="0" w:firstLine="0"/>
-        <w:rPr>
-          <w:sz w:val="24"/>
-          <w:szCs w:val="24"/>
-        </w:rPr>
-      </w:pPr>
-      <w:r>
-        <w:rPr>
-          <w:rtl w:val="0"/>
-        </w:rPr>
-      </w:r>
-    </w:p>
-    <w:p>
-      <w:pPr>
-        <w:ind w:left="0" w:firstLine="0"/>
-        <w:rPr>
-          <w:sz w:val="24"/>
-          <w:szCs w:val="24"/>
-        </w:rPr>
-      </w:pPr>
-      <w:r>
-        <w:rPr>
-          <w:rtl w:val="0"/>
-        </w:rPr>
-      </w:r>
-    </w:p>
-    <w:p>
-      <w:pPr>
-        <w:ind w:left="0" w:firstLine="0"/>
-        <w:rPr>
-          <w:sz w:val="24"/>
-          <w:szCs w:val="24"/>
-        </w:rPr>
-      </w:pPr>
-      <w:r>
-        <w:rPr>
-          <w:rtl w:val="0"/>
-        </w:rPr>
-      </w:r>
-    </w:p>
-    <w:p>
-      <w:pPr>
-        <w:rPr>
-          <w:b w:val="1"/>
-          <w:sz w:val="28"/>
-          <w:szCs w:val="28"/>
-          <w:u w:val="single"/>
-        </w:rPr>
-      </w:pPr>
-      <w:r>
-        <w:rPr>
-          <w:b w:val="1"/>
-          <w:sz w:val="28"/>
-          <w:szCs w:val="28"/>
-          <w:u w:val="single"/>
-          <w:rtl w:val="0"/>
-        </w:rPr>
-        <w:t xml:space="preserve">Compétences :</w:t>
-      </w:r>
-      <w:r>
-        <w:rPr>
-          <w:rtl w:val="0"/>
-        </w:rPr>
+        <w:t xml:space="preserve">Qualités d’un stagiaire collaborateur :</w:t>
       </w:r>
     </w:p>
     <w:p>
@@ -473,14 +586,11 @@
       </w:pPr>
       <w:r>
         <w:rPr>
-          <w:rFonts w:ascii="Roboto" w:cs="Roboto" w:eastAsia="Roboto" w:hAnsi="Roboto"/>
-          <w:color w:val="333333"/>
-          <w:sz w:val="23"/>
-          <w:szCs w:val="23"/>
-          <w:highlight w:val="white"/>
-          <w:rtl w:val="0"/>
-        </w:rPr>
-        <w:t xml:space="preserve">HTML5, CSS3, React, Tailwind CSS.</w:t>
+          <w:sz w:val="24"/>
+          <w:szCs w:val="24"/>
+          <w:rtl w:val="0"/>
+        </w:rPr>
+        <w:t xml:space="preserve">Autonome</w:t>
       </w:r>
     </w:p>
     <w:p>
@@ -497,163 +607,82 @@
       </w:pPr>
       <w:r>
         <w:rPr>
-          <w:rFonts w:ascii="Roboto" w:cs="Roboto" w:eastAsia="Roboto" w:hAnsi="Roboto"/>
-          <w:color w:val="333333"/>
-          <w:sz w:val="23"/>
-          <w:szCs w:val="23"/>
-          <w:highlight w:val="white"/>
-          <w:rtl w:val="0"/>
-        </w:rPr>
-        <w:t xml:space="preserve">Linux, PostGreSQL, Python, Frameworks (Django, FastAPI, Flask), Webservices, Intégration continue (Jenkins, GIT).</w:t>
-      </w:r>
-    </w:p>
-    <w:p>
-      <w:pPr>
-        <w:rPr>
-          <w:rFonts w:ascii="Roboto" w:cs="Roboto" w:eastAsia="Roboto" w:hAnsi="Roboto"/>
-          <w:color w:val="333333"/>
-          <w:sz w:val="23"/>
-          <w:szCs w:val="23"/>
-          <w:highlight w:val="white"/>
-        </w:rPr>
-      </w:pPr>
-      <w:r>
-        <w:rPr>
-          <w:rtl w:val="0"/>
-        </w:rPr>
-      </w:r>
-    </w:p>
-    <w:p>
-      <w:pPr>
-        <w:rPr>
-          <w:b w:val="1"/>
+          <w:sz w:val="24"/>
+          <w:szCs w:val="24"/>
+          <w:rtl w:val="0"/>
+        </w:rPr>
+        <w:t xml:space="preserve">Esprit collaboratif</w:t>
+      </w:r>
+    </w:p>
+    <w:p>
+      <w:pPr>
+        <w:numPr>
+          <w:ilvl w:val="0"/>
+          <w:numId w:val="3"/>
+        </w:numPr>
+        <w:ind w:left="720" w:hanging="360"/>
+        <w:rPr>
+          <w:sz w:val="24"/>
+          <w:szCs w:val="24"/>
+        </w:rPr>
+      </w:pPr>
+      <w:r>
+        <w:rPr>
+          <w:sz w:val="24"/>
+          <w:szCs w:val="24"/>
+          <w:rtl w:val="0"/>
+        </w:rPr>
+        <w:t xml:space="preserve">Organisé</w:t>
+      </w:r>
+    </w:p>
+    <w:p>
+      <w:pPr>
+        <w:numPr>
+          <w:ilvl w:val="0"/>
+          <w:numId w:val="3"/>
+        </w:numPr>
+        <w:ind w:left="720" w:hanging="360"/>
+        <w:rPr>
+          <w:sz w:val="24"/>
+          <w:szCs w:val="24"/>
+        </w:rPr>
+      </w:pPr>
+      <w:r>
+        <w:rPr>
+          <w:sz w:val="24"/>
+          <w:szCs w:val="24"/>
+          <w:rtl w:val="0"/>
+        </w:rPr>
+        <w:t xml:space="preserve">Rigoureux</w:t>
+      </w:r>
+    </w:p>
+    <w:p>
+      <w:pPr>
+        <w:numPr>
+          <w:ilvl w:val="0"/>
+          <w:numId w:val="3"/>
+        </w:numPr>
+        <w:ind w:left="720" w:hanging="360"/>
+        <w:rPr>
+          <w:sz w:val="24"/>
+          <w:szCs w:val="24"/>
+        </w:rPr>
+      </w:pPr>
+      <w:r>
+        <w:rPr>
+          <w:sz w:val="24"/>
+          <w:szCs w:val="24"/>
+          <w:rtl w:val="0"/>
+        </w:rPr>
+        <w:t xml:space="preserve">Efficace</w:t>
+      </w:r>
+    </w:p>
+    <w:p>
+      <w:pPr>
+        <w:ind w:left="0" w:firstLine="0"/>
+        <w:rPr>
           <w:sz w:val="28"/>
           <w:szCs w:val="28"/>
-          <w:u w:val="single"/>
-        </w:rPr>
-      </w:pPr>
-      <w:r>
-        <w:rPr>
-          <w:b w:val="1"/>
-          <w:sz w:val="28"/>
-          <w:szCs w:val="28"/>
-          <w:u w:val="single"/>
-          <w:rtl w:val="0"/>
-        </w:rPr>
-        <w:t xml:space="preserve">Qualités d’un stagiaire collaborateur :</w:t>
-      </w:r>
-    </w:p>
-    <w:p>
-      <w:pPr>
-        <w:numPr>
-          <w:ilvl w:val="0"/>
-          <w:numId w:val="2"/>
-        </w:numPr>
-        <w:ind w:left="720" w:hanging="360"/>
-        <w:rPr>
-          <w:sz w:val="24"/>
-          <w:szCs w:val="24"/>
-        </w:rPr>
-      </w:pPr>
-      <w:r>
-        <w:rPr>
-          <w:sz w:val="24"/>
-          <w:szCs w:val="24"/>
-          <w:rtl w:val="0"/>
-        </w:rPr>
-        <w:t xml:space="preserve">Autonome</w:t>
-      </w:r>
-    </w:p>
-    <w:p>
-      <w:pPr>
-        <w:numPr>
-          <w:ilvl w:val="0"/>
-          <w:numId w:val="2"/>
-        </w:numPr>
-        <w:ind w:left="720" w:hanging="360"/>
-        <w:rPr>
-          <w:sz w:val="24"/>
-          <w:szCs w:val="24"/>
-        </w:rPr>
-      </w:pPr>
-      <w:r>
-        <w:rPr>
-          <w:sz w:val="24"/>
-          <w:szCs w:val="24"/>
-          <w:rtl w:val="0"/>
-        </w:rPr>
-        <w:t xml:space="preserve">Esprit collaboratif</w:t>
-      </w:r>
-    </w:p>
-    <w:p>
-      <w:pPr>
-        <w:numPr>
-          <w:ilvl w:val="0"/>
-          <w:numId w:val="2"/>
-        </w:numPr>
-        <w:ind w:left="720" w:hanging="360"/>
-        <w:rPr>
-          <w:sz w:val="24"/>
-          <w:szCs w:val="24"/>
-        </w:rPr>
-      </w:pPr>
-      <w:r>
-        <w:rPr>
-          <w:sz w:val="24"/>
-          <w:szCs w:val="24"/>
-          <w:rtl w:val="0"/>
-        </w:rPr>
-        <w:t xml:space="preserve">Organisé</w:t>
-      </w:r>
-    </w:p>
-    <w:p>
-      <w:pPr>
-        <w:numPr>
-          <w:ilvl w:val="0"/>
-          <w:numId w:val="2"/>
-        </w:numPr>
-        <w:ind w:left="720" w:hanging="360"/>
-        <w:rPr>
-          <w:sz w:val="24"/>
-          <w:szCs w:val="24"/>
-        </w:rPr>
-      </w:pPr>
-      <w:r>
-        <w:rPr>
-          <w:sz w:val="24"/>
-          <w:szCs w:val="24"/>
-          <w:rtl w:val="0"/>
-        </w:rPr>
-        <w:t xml:space="preserve">Rigoureux</w:t>
-      </w:r>
-    </w:p>
-    <w:p>
-      <w:pPr>
-        <w:numPr>
-          <w:ilvl w:val="0"/>
-          <w:numId w:val="2"/>
-        </w:numPr>
-        <w:ind w:left="720" w:hanging="360"/>
-        <w:rPr>
-          <w:sz w:val="24"/>
-          <w:szCs w:val="24"/>
-        </w:rPr>
-      </w:pPr>
-      <w:r>
-        <w:rPr>
-          <w:sz w:val="24"/>
-          <w:szCs w:val="24"/>
-          <w:rtl w:val="0"/>
-        </w:rPr>
-        <w:t xml:space="preserve">Efficace</w:t>
-      </w:r>
-    </w:p>
-    <w:p>
-      <w:pPr>
-        <w:ind w:left="0" w:firstLine="0"/>
-        <w:rPr>
-          <w:sz w:val="28"/>
-          <w:szCs w:val="28"/>
         </w:rPr>
       </w:pPr>
       <w:r>
@@ -665,37 +694,6 @@
     <w:p>
       <w:pPr>
         <w:ind w:left="720" w:firstLine="0"/>
-        <w:rPr>
-          <w:sz w:val="28"/>
-          <w:szCs w:val="28"/>
-        </w:rPr>
-      </w:pPr>
-      <w:r>
-        <w:rPr>
-          <w:sz w:val="28"/>
-          <w:szCs w:val="28"/>
-          <w:rtl w:val="0"/>
-        </w:rPr>
-        <w:t xml:space="preserve"> </w:t>
-      </w:r>
-    </w:p>
-    <w:p>
-      <w:pPr>
-        <w:rPr>
-          <w:b w:val="1"/>
-          <w:sz w:val="32"/>
-          <w:szCs w:val="32"/>
-          <w:u w:val="single"/>
-        </w:rPr>
-      </w:pPr>
-      <w:r>
-        <w:rPr>
-          <w:rtl w:val="0"/>
-        </w:rPr>
-      </w:r>
-    </w:p>
-    <w:p>
-      <w:pPr>
         <w:rPr>
           <w:rFonts w:ascii="Roboto" w:cs="Roboto" w:eastAsia="Roboto" w:hAnsi="Roboto"/>
           <w:color w:val="333333"/>
@@ -706,12 +704,20 @@
       </w:pPr>
       <w:r>
         <w:rPr>
+          <w:sz w:val="28"/>
+          <w:szCs w:val="28"/>
+          <w:rtl w:val="0"/>
+        </w:rPr>
+        <w:t xml:space="preserve"> </w:t>
+      </w:r>
+      <w:r>
+        <w:rPr>
           <w:rtl w:val="0"/>
         </w:rPr>
       </w:r>
     </w:p>
     <w:sectPr>
-      <w:footerReference r:id="rId7" w:type="default"/>
+      <w:footerReference r:id="rId8" w:type="default"/>
       <w:pgSz w:h="16834" w:w="11909" w:orient="portrait"/>
       <w:pgMar w:bottom="1440" w:top="1440" w:left="1440" w:right="1440" w:header="720" w:footer="720"/>
       <w:pgNumType w:start="1"/>
@@ -782,7 +788,7 @@
     <w:lvl w:ilvl="0">
       <w:start w:val="1"/>
       <w:numFmt w:val="bullet"/>
-      <w:lvlText w:val="●"/>
+      <w:lvlText w:val="-"/>
       <w:lvlJc w:val="left"/>
       <w:pPr>
         <w:ind w:left="720" w:hanging="360"/>
@@ -794,7 +800,7 @@
     <w:lvl w:ilvl="1">
       <w:start w:val="1"/>
       <w:numFmt w:val="bullet"/>
-      <w:lvlText w:val="○"/>
+      <w:lvlText w:val="-"/>
       <w:lvlJc w:val="left"/>
       <w:pPr>
         <w:ind w:left="1440" w:hanging="360"/>
@@ -806,7 +812,7 @@
     <w:lvl w:ilvl="2">
       <w:start w:val="1"/>
       <w:numFmt w:val="bullet"/>
-      <w:lvlText w:val="■"/>
+      <w:lvlText w:val="-"/>
       <w:lvlJc w:val="left"/>
       <w:pPr>
         <w:ind w:left="2160" w:hanging="360"/>
@@ -818,7 +824,7 @@
     <w:lvl w:ilvl="3">
       <w:start w:val="1"/>
       <w:numFmt w:val="bullet"/>
-      <w:lvlText w:val="●"/>
+      <w:lvlText w:val="-"/>
       <w:lvlJc w:val="left"/>
       <w:pPr>
         <w:ind w:left="2880" w:hanging="360"/>
@@ -830,7 +836,7 @@
     <w:lvl w:ilvl="4">
       <w:start w:val="1"/>
       <w:numFmt w:val="bullet"/>
-      <w:lvlText w:val="○"/>
+      <w:lvlText w:val="-"/>
       <w:lvlJc w:val="left"/>
       <w:pPr>
         <w:ind w:left="3600" w:hanging="360"/>
@@ -842,7 +848,7 @@
     <w:lvl w:ilvl="5">
       <w:start w:val="1"/>
       <w:numFmt w:val="bullet"/>
-      <w:lvlText w:val="■"/>
+      <w:lvlText w:val="-"/>
       <w:lvlJc w:val="left"/>
       <w:pPr>
         <w:ind w:left="4320" w:hanging="360"/>
@@ -854,7 +860,7 @@
     <w:lvl w:ilvl="6">
       <w:start w:val="1"/>
       <w:numFmt w:val="bullet"/>
-      <w:lvlText w:val="●"/>
+      <w:lvlText w:val="-"/>
       <w:lvlJc w:val="left"/>
       <w:pPr>
         <w:ind w:left="5040" w:hanging="360"/>
@@ -866,7 +872,7 @@
     <w:lvl w:ilvl="7">
       <w:start w:val="1"/>
       <w:numFmt w:val="bullet"/>
-      <w:lvlText w:val="○"/>
+      <w:lvlText w:val="-"/>
       <w:lvlJc w:val="left"/>
       <w:pPr>
         <w:ind w:left="5760" w:hanging="360"/>
@@ -878,7 +884,7 @@
     <w:lvl w:ilvl="8">
       <w:start w:val="1"/>
       <w:numFmt w:val="bullet"/>
-      <w:lvlText w:val="■"/>
+      <w:lvlText w:val="-"/>
       <w:lvlJc w:val="left"/>
       <w:pPr>
         <w:ind w:left="6480" w:hanging="360"/>
@@ -999,6 +1005,116 @@
     </w:lvl>
   </w:abstractNum>
   <w:abstractNum w:abstractNumId="3">
+    <w:lvl w:ilvl="0">
+      <w:start w:val="1"/>
+      <w:numFmt w:val="bullet"/>
+      <w:lvlText w:val="●"/>
+      <w:lvlJc w:val="left"/>
+      <w:pPr>
+        <w:ind w:left="720" w:hanging="360"/>
+      </w:pPr>
+      <w:rPr>
+        <w:u w:val="none"/>
+      </w:rPr>
+    </w:lvl>
+    <w:lvl w:ilvl="1">
+      <w:start w:val="1"/>
+      <w:numFmt w:val="bullet"/>
+      <w:lvlText w:val="○"/>
+      <w:lvlJc w:val="left"/>
+      <w:pPr>
+        <w:ind w:left="1440" w:hanging="360"/>
+      </w:pPr>
+      <w:rPr>
+        <w:u w:val="none"/>
+      </w:rPr>
+    </w:lvl>
+    <w:lvl w:ilvl="2">
+      <w:start w:val="1"/>
+      <w:numFmt w:val="bullet"/>
+      <w:lvlText w:val="■"/>
+      <w:lvlJc w:val="left"/>
+      <w:pPr>
+        <w:ind w:left="2160" w:hanging="360"/>
+      </w:pPr>
+      <w:rPr>
+        <w:u w:val="none"/>
+      </w:rPr>
+    </w:lvl>
+    <w:lvl w:ilvl="3">
+      <w:start w:val="1"/>
+      <w:numFmt w:val="bullet"/>
+      <w:lvlText w:val="●"/>
+      <w:lvlJc w:val="left"/>
+      <w:pPr>
+        <w:ind w:left="2880" w:hanging="360"/>
+      </w:pPr>
+      <w:rPr>
+        <w:u w:val="none"/>
+      </w:rPr>
+    </w:lvl>
+    <w:lvl w:ilvl="4">
+      <w:start w:val="1"/>
+      <w:numFmt w:val="bullet"/>
+      <w:lvlText w:val="○"/>
+      <w:lvlJc w:val="left"/>
+      <w:pPr>
+        <w:ind w:left="3600" w:hanging="360"/>
+      </w:pPr>
+      <w:rPr>
+        <w:u w:val="none"/>
+      </w:rPr>
+    </w:lvl>
+    <w:lvl w:ilvl="5">
+      <w:start w:val="1"/>
+      <w:numFmt w:val="bullet"/>
+      <w:lvlText w:val="■"/>
+      <w:lvlJc w:val="left"/>
+      <w:pPr>
+        <w:ind w:left="4320" w:hanging="360"/>
+      </w:pPr>
+      <w:rPr>
+        <w:u w:val="none"/>
+      </w:rPr>
+    </w:lvl>
+    <w:lvl w:ilvl="6">
+      <w:start w:val="1"/>
+      <w:numFmt w:val="bullet"/>
+      <w:lvlText w:val="●"/>
+      <w:lvlJc w:val="left"/>
+      <w:pPr>
+        <w:ind w:left="5040" w:hanging="360"/>
+      </w:pPr>
+      <w:rPr>
+        <w:u w:val="none"/>
+      </w:rPr>
+    </w:lvl>
+    <w:lvl w:ilvl="7">
+      <w:start w:val="1"/>
+      <w:numFmt w:val="bullet"/>
+      <w:lvlText w:val="○"/>
+      <w:lvlJc w:val="left"/>
+      <w:pPr>
+        <w:ind w:left="5760" w:hanging="360"/>
+      </w:pPr>
+      <w:rPr>
+        <w:u w:val="none"/>
+      </w:rPr>
+    </w:lvl>
+    <w:lvl w:ilvl="8">
+      <w:start w:val="1"/>
+      <w:numFmt w:val="bullet"/>
+      <w:lvlText w:val="■"/>
+      <w:lvlJc w:val="left"/>
+      <w:pPr>
+        <w:ind w:left="6480" w:hanging="360"/>
+      </w:pPr>
+      <w:rPr>
+        <w:u w:val="none"/>
+      </w:rPr>
+    </w:lvl>
+  </w:abstractNum>
+  <w:abstractNum w:abstractNumId="4">
     <w:lvl w:ilvl="0">
       <w:start w:val="1"/>
       <w:numFmt w:val="bullet"/>
@@ -1116,6 +1232,9 @@
   </w:num>
   <w:num w:numId="3">
     <w:abstractNumId w:val="3"/>
+  </w:num>
+  <w:num w:numId="4">
+    <w:abstractNumId w:val="4"/>
   </w:num>
 </w:numbering>
 </file>
@@ -1254,6 +1373,143 @@
     <w:rPr>
       <w:sz w:val="52"/>
       <w:szCs w:val="52"/>
+    </w:rPr>
+  </w:style>
+  <w:style w:type="paragraph" w:styleId="Normal" w:default="1">
+    <w:name w:val="normal"/>
+  </w:style>
+  <w:style w:type="table" w:styleId="TableNormal" w:default="1">
+    <w:name w:val="Table Normal"/>
+  </w:style>
+  <w:style w:type="paragraph" w:styleId="Heading1">
+    <w:name w:val="heading 1"/>
+    <w:basedOn w:val="Normal"/>
+    <w:next w:val="Normal"/>
+    <w:pPr>
+      <w:keepNext w:val="1"/>
+      <w:keepLines w:val="1"/>
+      <w:spacing w:after="240" w:before="240" w:line="240" w:lineRule="auto"/>
+    </w:pPr>
+    <w:rPr>
+      <w:b w:val="1"/>
+      <w:sz w:val="40"/>
+      <w:szCs w:val="40"/>
+      <w:u w:val="single"/>
+    </w:rPr>
+  </w:style>
+  <w:style w:type="paragraph" w:styleId="Heading2">
+    <w:name w:val="heading 2"/>
+    <w:basedOn w:val="Normal"/>
+    <w:next w:val="Normal"/>
+    <w:pPr>
+      <w:keepNext w:val="1"/>
+      <w:keepLines w:val="1"/>
+      <w:pageBreakBefore w:val="0"/>
+      <w:spacing w:after="120" w:before="360" w:lineRule="auto"/>
+    </w:pPr>
+    <w:rPr>
+      <w:b w:val="0"/>
+      <w:sz w:val="32"/>
+      <w:szCs w:val="32"/>
+    </w:rPr>
+  </w:style>
+  <w:style w:type="paragraph" w:styleId="Heading3">
+    <w:name w:val="heading 3"/>
+    <w:basedOn w:val="Normal"/>
+    <w:next w:val="Normal"/>
+    <w:pPr>
+      <w:keepNext w:val="1"/>
+      <w:keepLines w:val="1"/>
+      <w:pageBreakBefore w:val="0"/>
+      <w:spacing w:after="80" w:before="320" w:lineRule="auto"/>
+    </w:pPr>
+    <w:rPr>
+      <w:b w:val="0"/>
+      <w:color w:val="434343"/>
+      <w:sz w:val="28"/>
+      <w:szCs w:val="28"/>
+    </w:rPr>
+  </w:style>
+  <w:style w:type="paragraph" w:styleId="Heading4">
+    <w:name w:val="heading 4"/>
+    <w:basedOn w:val="Normal"/>
+    <w:next w:val="Normal"/>
+    <w:pPr>
+      <w:keepNext w:val="1"/>
+      <w:keepLines w:val="1"/>
+      <w:pageBreakBefore w:val="0"/>
+      <w:spacing w:after="80" w:before="280" w:lineRule="auto"/>
+    </w:pPr>
+    <w:rPr>
+      <w:color w:val="666666"/>
+      <w:sz w:val="24"/>
+      <w:szCs w:val="24"/>
+    </w:rPr>
+  </w:style>
+  <w:style w:type="paragraph" w:styleId="Heading5">
+    <w:name w:val="heading 5"/>
+    <w:basedOn w:val="Normal"/>
+    <w:next w:val="Normal"/>
+    <w:pPr>
+      <w:keepNext w:val="1"/>
+      <w:keepLines w:val="1"/>
+      <w:pageBreakBefore w:val="0"/>
+      <w:spacing w:after="80" w:before="240" w:lineRule="auto"/>
+    </w:pPr>
+    <w:rPr>
+      <w:color w:val="666666"/>
+      <w:sz w:val="22"/>
+      <w:szCs w:val="22"/>
+    </w:rPr>
+  </w:style>
+  <w:style w:type="paragraph" w:styleId="Heading6">
+    <w:name w:val="heading 6"/>
+    <w:basedOn w:val="Normal"/>
+    <w:next w:val="Normal"/>
+    <w:pPr>
+      <w:keepNext w:val="1"/>
+      <w:keepLines w:val="1"/>
+      <w:pageBreakBefore w:val="0"/>
+      <w:spacing w:after="80" w:before="240" w:lineRule="auto"/>
+    </w:pPr>
+    <w:rPr>
+      <w:i w:val="1"/>
+      <w:color w:val="666666"/>
+      <w:sz w:val="22"/>
+      <w:szCs w:val="22"/>
+    </w:rPr>
+  </w:style>
+  <w:style w:type="paragraph" w:styleId="Title">
+    <w:name w:val="Title"/>
+    <w:basedOn w:val="Normal"/>
+    <w:next w:val="Normal"/>
+    <w:pPr>
+      <w:keepNext w:val="1"/>
+      <w:keepLines w:val="1"/>
+      <w:pageBreakBefore w:val="0"/>
+      <w:spacing w:after="60" w:before="0" w:lineRule="auto"/>
+    </w:pPr>
+    <w:rPr>
+      <w:sz w:val="52"/>
+      <w:szCs w:val="52"/>
+    </w:rPr>
+  </w:style>
+  <w:style w:type="paragraph" w:styleId="Subtitle">
+    <w:name w:val="Subtitle"/>
+    <w:basedOn w:val="Normal"/>
+    <w:next w:val="Normal"/>
+    <w:pPr>
+      <w:keepNext w:val="1"/>
+      <w:keepLines w:val="1"/>
+      <w:pageBreakBefore w:val="0"/>
+      <w:spacing w:after="320" w:before="0" w:lineRule="auto"/>
+    </w:pPr>
+    <w:rPr>
+      <w:rFonts w:ascii="Arial" w:cs="Arial" w:eastAsia="Arial" w:hAnsi="Arial"/>
+      <w:i w:val="0"/>
+      <w:color w:val="666666"/>
+      <w:sz w:val="30"/>
+      <w:szCs w:val="30"/>
     </w:rPr>
   </w:style>
   <w:style w:type="paragraph" w:styleId="Subtitle">
@@ -1595,4 +1851,19 @@
   </a:objectDefaults>
   <a:extraClrSchemeLst/>
 </a:theme>
+</file>
+
+<file path=customXML/item1.xml><?xml version="1.0" encoding="utf-8"?>
+<go:gDocsCustomXmlDataStorage xmlns:go="http://customooxmlschemas.google.com/" xmlns:r="http://schemas.openxmlformats.org/officeDocument/2006/relationships">
+  <go:docsCustomData xmlns:go="http://customooxmlschemas.google.com/" roundtripDataSignature="AMtx7mgjOJ/dcb0s38aieaASrITuE2twSg==">AMUW2mVAzRRZXRUGBhaXmfQ1rKstSox62j+5Rbb7TmIVSUGI6RTeUGqRU5vBpfaZHJqrmrCM7nkBh/+yWwigG1Eg0fqQMnUeQmgyFEpYkA5pFmuLbSkcsT0=</go:docsCustomData>
+</go:gDocsCustomXmlDataStorage>
+</file>
+
+<file path=customXML/itemProps1.xml><?xml version="1.0" encoding="utf-8"?>
+<ds:datastoreItem xmlns:ds="http://schemas.openxmlformats.org/officeDocument/2006/customXml" ds:itemID="{11111111-1234-1234-1234-123412341234}">
+  <ds:schemaRefs>
+    <ds:schemaRef ds:uri="http://schemas.openxmlformats.org/officeDocument/2006/relationships"/>
+    <ds:schemaRef ds:uri="http://customooxmlschemas.google.com/"/>
+  </ds:schemaRefs>
+</ds:datastoreItem>
 </file>